--- a/Paz y salvo.docx
+++ b/Paz y salvo.docx
@@ -166,105 +166,106 @@
           <w:color w:val="000000"/>
           <w:lang w:eastAsia="es-CO"/>
         </w:rPr>
-        <w:t>l salón de o</w:t>
+        <w:t xml:space="preserve">l salón de onces Donatello con </w:t>
+      </w:r>
+      <w:proofErr w:type="spellStart"/>
+      <w:r>
+        <w:rPr>
+          <w:rFonts w:ascii="Arial" w:hAnsi="Arial" w:cs="Arial"/>
+          <w:color w:val="000000"/>
+          <w:lang w:eastAsia="es-CO"/>
+        </w:rPr>
+        <w:t>Nit</w:t>
+      </w:r>
+      <w:proofErr w:type="spellEnd"/>
+      <w:r>
+        <w:rPr>
+          <w:rFonts w:ascii="Arial" w:hAnsi="Arial" w:cs="Arial"/>
+          <w:color w:val="000000"/>
+          <w:lang w:eastAsia="es-CO"/>
+        </w:rPr>
+        <w:t xml:space="preserve">. </w:t>
+      </w:r>
+      <w:r>
+        <w:rPr>
+          <w:rFonts w:ascii="Arial" w:hAnsi="Arial" w:cs="Arial"/>
+          <w:color w:val="000000"/>
+          <w:lang w:eastAsia="es-CO"/>
+        </w:rPr>
+        <w:t>XXXXX</w:t>
+      </w:r>
+      <w:r>
+        <w:rPr>
+          <w:rFonts w:ascii="Arial" w:hAnsi="Arial" w:cs="Arial"/>
+          <w:color w:val="000000"/>
+          <w:lang w:eastAsia="es-CO"/>
+        </w:rPr>
+        <w:t xml:space="preserve">, se permite certificar que </w:t>
+      </w:r>
+      <w:r>
+        <w:rPr>
+          <w:rFonts w:ascii="Arial" w:hAnsi="Arial" w:cs="Arial"/>
+          <w:b/>
+          <w:noProof/>
+          <w:color w:val="000000"/>
+          <w:lang w:eastAsia="es-CO"/>
+        </w:rPr>
+        <w:t>JONATHAN CAMILO FERRUCO ESPITIA</w:t>
+      </w:r>
+      <w:r>
+        <w:rPr>
+          <w:rFonts w:ascii="Arial" w:hAnsi="Arial" w:cs="Arial"/>
+          <w:b/>
+          <w:noProof/>
+          <w:color w:val="000000"/>
+          <w:lang w:eastAsia="es-CO"/>
+        </w:rPr>
+        <w:t xml:space="preserve"> </w:t>
+      </w:r>
+      <w:r>
+        <w:rPr>
+          <w:rFonts w:ascii="Arial" w:hAnsi="Arial" w:cs="Arial"/>
+          <w:noProof/>
+          <w:color w:val="000000"/>
+          <w:lang w:eastAsia="es-CO"/>
+        </w:rPr>
+        <w:t>identificado</w:t>
+      </w:r>
+      <w:r>
+        <w:rPr>
+          <w:rFonts w:ascii="Arial" w:hAnsi="Arial" w:cs="Arial"/>
+          <w:color w:val="000000"/>
+          <w:lang w:eastAsia="es-CO"/>
+        </w:rPr>
+        <w:t xml:space="preserve"> </w:t>
+      </w:r>
+      <w:r>
+        <w:rPr>
+          <w:rFonts w:ascii="Arial" w:hAnsi="Arial" w:cs="Arial"/>
+          <w:color w:val="000000"/>
+          <w:lang w:eastAsia="es-CO"/>
+        </w:rPr>
+        <w:t xml:space="preserve">con cedula de ciudadanía No. </w:t>
+      </w:r>
+      <w:r>
+        <w:rPr>
+          <w:rFonts w:ascii="Arial" w:hAnsi="Arial" w:cs="Arial"/>
+          <w:noProof/>
+          <w:color w:val="000000"/>
+          <w:lang w:eastAsia="es-CO"/>
+        </w:rPr>
+        <w:t>1049245521</w:t>
       </w:r>
       <w:bookmarkStart w:id="0" w:name="_GoBack"/>
       <w:bookmarkEnd w:id="0"/>
       <w:r>
         <w:rPr>
           <w:rFonts w:ascii="Arial" w:hAnsi="Arial" w:cs="Arial"/>
-          <w:color w:val="000000"/>
-          <w:lang w:eastAsia="es-CO"/>
-        </w:rPr>
-        <w:t xml:space="preserve">nces Donatello con </w:t>
-      </w:r>
-      <w:proofErr w:type="spellStart"/>
-      <w:r>
-        <w:rPr>
-          <w:rFonts w:ascii="Arial" w:hAnsi="Arial" w:cs="Arial"/>
-          <w:color w:val="000000"/>
-          <w:lang w:eastAsia="es-CO"/>
-        </w:rPr>
-        <w:t>Nit</w:t>
-      </w:r>
-      <w:proofErr w:type="spellEnd"/>
-      <w:r>
-        <w:rPr>
-          <w:rFonts w:ascii="Arial" w:hAnsi="Arial" w:cs="Arial"/>
-          <w:color w:val="000000"/>
-          <w:lang w:eastAsia="es-CO"/>
-        </w:rPr>
-        <w:t xml:space="preserve">. </w:t>
-      </w:r>
-      <w:r>
-        <w:rPr>
-          <w:rFonts w:ascii="Arial" w:hAnsi="Arial" w:cs="Arial"/>
-          <w:color w:val="000000"/>
-          <w:lang w:eastAsia="es-CO"/>
-        </w:rPr>
-        <w:t>XXXXX</w:t>
-      </w:r>
-      <w:r>
-        <w:rPr>
-          <w:rFonts w:ascii="Arial" w:hAnsi="Arial" w:cs="Arial"/>
-          <w:color w:val="000000"/>
-          <w:lang w:eastAsia="es-CO"/>
-        </w:rPr>
-        <w:t xml:space="preserve">, se permite certificar que </w:t>
-      </w:r>
-      <w:r>
-        <w:rPr>
-          <w:rFonts w:ascii="Arial" w:hAnsi="Arial" w:cs="Arial"/>
-          <w:b/>
-          <w:noProof/>
-          <w:color w:val="000000"/>
-          <w:lang w:eastAsia="es-CO"/>
-        </w:rPr>
-        <w:t>JONATHAN CAMILO FERRUCO ESPITIA</w:t>
-      </w:r>
-      <w:r>
-        <w:rPr>
-          <w:rFonts w:ascii="Arial" w:hAnsi="Arial" w:cs="Arial"/>
-          <w:b/>
-          <w:noProof/>
-          <w:color w:val="000000"/>
-          <w:lang w:eastAsia="es-CO"/>
-        </w:rPr>
-        <w:t xml:space="preserve"> </w:t>
-      </w:r>
-      <w:r>
-        <w:rPr>
-          <w:rFonts w:ascii="Arial" w:hAnsi="Arial" w:cs="Arial"/>
-          <w:noProof/>
-          <w:color w:val="000000"/>
-          <w:lang w:eastAsia="es-CO"/>
-        </w:rPr>
-        <w:t>identificado</w:t>
-      </w:r>
-      <w:r>
-        <w:rPr>
-          <w:rFonts w:ascii="Arial" w:hAnsi="Arial" w:cs="Arial"/>
-          <w:color w:val="000000"/>
-          <w:lang w:eastAsia="es-CO"/>
-        </w:rPr>
-        <w:t xml:space="preserve"> </w:t>
-      </w:r>
-      <w:r>
-        <w:rPr>
-          <w:rFonts w:ascii="Arial" w:hAnsi="Arial" w:cs="Arial"/>
-          <w:color w:val="000000"/>
-          <w:lang w:eastAsia="es-CO"/>
-        </w:rPr>
-        <w:t xml:space="preserve">con cedula de ciudadanía No. </w:t>
-      </w:r>
-      <w:r>
-        <w:rPr>
-          <w:rFonts w:ascii="Arial" w:hAnsi="Arial" w:cs="Arial"/>
-          <w:noProof/>
-          <w:color w:val="000000"/>
-          <w:lang w:eastAsia="es-CO"/>
-        </w:rPr>
-        <w:t>XXXXXXXX,</w:t>
+          <w:noProof/>
+          <w:color w:val="000000"/>
+          <w:lang w:eastAsia="es-CO"/>
+        </w:rPr>
+        <w:t>,</w:t>
       </w:r>
       <w:r>
         <w:rPr>
@@ -832,15 +833,7 @@
               <w:b/>
               <w:bCs/>
             </w:rPr>
-            <w:t xml:space="preserve">GESTIÓN ADMINISTRATIVA – </w:t>
-          </w:r>
-          <w:r>
-            <w:rPr>
-              <w:rFonts w:ascii="Arial" w:hAnsi="Arial" w:cs="Arial"/>
-              <w:b/>
-              <w:bCs/>
-            </w:rPr>
-            <w:t xml:space="preserve">DONATELLO </w:t>
+            <w:t xml:space="preserve">GESTIÓN ADMINISTRATIVA – DONATELLO </w:t>
           </w:r>
           <w:proofErr w:type="spellStart"/>
           <w:r>
@@ -1080,6 +1073,7 @@
     <w:lsdException w:name="HTML Sample" w:semiHidden="1" w:unhideWhenUsed="1"/>
     <w:lsdException w:name="HTML Typewriter" w:semiHidden="1" w:unhideWhenUsed="1"/>
     <w:lsdException w:name="HTML Variable" w:semiHidden="1" w:unhideWhenUsed="1"/>
+    <w:lsdException w:name="Normal Table" w:semiHidden="1" w:unhideWhenUsed="1"/>
     <w:lsdException w:name="annotation subject" w:semiHidden="1" w:unhideWhenUsed="1"/>
     <w:lsdException w:name="No List" w:semiHidden="1" w:unhideWhenUsed="1"/>
     <w:lsdException w:name="Outline List 1" w:semiHidden="1" w:unhideWhenUsed="1"/>
@@ -1123,8 +1117,10 @@
     <w:lsdException w:name="Table Elegant" w:semiHidden="1" w:unhideWhenUsed="1"/>
     <w:lsdException w:name="Table Professional" w:semiHidden="1" w:unhideWhenUsed="1"/>
     <w:lsdException w:name="Table Subtle 1" w:semiHidden="1" w:unhideWhenUsed="1"/>
+    <w:lsdException w:name="Table Subtle 2" w:semiHidden="1" w:unhideWhenUsed="1"/>
     <w:lsdException w:name="Table Web 1" w:semiHidden="1" w:unhideWhenUsed="1"/>
     <w:lsdException w:name="Table Web 2" w:semiHidden="1" w:unhideWhenUsed="1"/>
+    <w:lsdException w:name="Table Web 3" w:semiHidden="1" w:unhideWhenUsed="1"/>
     <w:lsdException w:name="Balloon Text" w:semiHidden="1" w:unhideWhenUsed="1"/>
     <w:lsdException w:name="Table Grid" w:uiPriority="39"/>
     <w:lsdException w:name="Table Theme" w:semiHidden="1" w:unhideWhenUsed="1"/>

--- a/Paz y salvo.docx
+++ b/Paz y salvo.docx
@@ -254,10 +254,28 @@
           <w:color w:val="000000"/>
           <w:lang w:eastAsia="es-CO"/>
         </w:rPr>
-        <w:t>1049245521</w:t>
+        <w:t>1049</w:t>
       </w:r>
       <w:bookmarkStart w:id="0" w:name="_GoBack"/>
       <w:bookmarkEnd w:id="0"/>
+      <w:r>
+        <w:rPr>
+          <w:rFonts w:ascii="Arial" w:hAnsi="Arial" w:cs="Arial"/>
+          <w:noProof/>
+          <w:color w:val="000000"/>
+          <w:lang w:eastAsia="es-CO"/>
+        </w:rPr>
+        <w:t>6</w:t>
+      </w:r>
+      <w:r>
+        <w:rPr>
+          <w:rFonts w:ascii="Arial" w:hAnsi="Arial" w:cs="Arial"/>
+          <w:noProof/>
+          <w:color w:val="000000"/>
+          <w:lang w:eastAsia="es-CO"/>
+        </w:rPr>
+        <w:t>45521</w:t>
+      </w:r>
       <w:r>
         <w:rPr>
           <w:rFonts w:ascii="Arial" w:hAnsi="Arial" w:cs="Arial"/>
